--- a/kfc/lab2/kolomits_lab2.docx
+++ b/kfc/lab2/kolomits_lab2.docx
@@ -467,7 +467,7 @@
         <w:br w:type="textWrapping"/>
         <w:t xml:space="preserve">4. Поступающая нагрузка A0 рассчитывается как:</w:t>
         <w:br w:type="textWrapping"/>
-        <w:t xml:space="preserve">A0 = x1 * t_s ≈ 1 * 0.1167 = 0.1167 часо-занятий.</w:t>
+        <w:t xml:space="preserve">A0 = x1 * t_s ≈ 1 * 0.1167 = 0.1167 мин-занятий.</w:t>
         <w:br w:type="textWrapping"/>
         <w:br w:type="textWrapping"/>
         <w:t xml:space="preserve">Таким образом, поступающая нагрузка составляет 0.1167 часо-занятий.</w:t>
@@ -595,7 +595,33 @@
           <w:vertAlign w:val="baseline"/>
           <w:rtl w:val="0"/>
         </w:rPr>
-        <w:t xml:space="preserve"> = Длина пакета (бит) / Скорость интерфейса (бит/с) = 0.000640 часо-занятий.</w:t>
+        <w:t xml:space="preserve"> = Длина пакета (бит) / Скорость интерфейса (бит/с) = 0.000640 </w:t>
+      </w:r>
+      <w:r>
+        <w:rPr>
+          <w:rFonts w:ascii="Cambria" w:cs="Cambria" w:eastAsia="Cambria" w:hAnsi="Cambria"/>
+          <w:sz w:val="22"/>
+          <w:szCs w:val="22"/>
+          <w:rtl w:val="0"/>
+        </w:rPr>
+        <w:t xml:space="preserve">сек</w:t>
+      </w:r>
+      <w:r>
+        <w:rPr>
+          <w:rFonts w:ascii="Cambria" w:cs="Cambria" w:eastAsia="Cambria" w:hAnsi="Cambria"/>
+          <w:b w:val="0"/>
+          <w:i w:val="0"/>
+          <w:smallCaps w:val="0"/>
+          <w:strike w:val="0"/>
+          <w:color w:val="000000"/>
+          <w:sz w:val="22"/>
+          <w:szCs w:val="22"/>
+          <w:u w:val="none"/>
+          <w:shd w:fill="auto" w:val="clear"/>
+          <w:vertAlign w:val="baseline"/>
+          <w:rtl w:val="0"/>
+        </w:rPr>
+        <w:t xml:space="preserve">-занятий.</w:t>
       </w:r>
     </w:p>
     <w:p>
@@ -1007,9 +1033,9 @@
         <w:br w:type="textWrapping"/>
         <w:t xml:space="preserve">A0 = λ * t_s = 10 * 7 = 70 секунд.</w:t>
         <w:br w:type="textWrapping"/>
-        <w:t xml:space="preserve">Переводим в часо-занятия (делим на 300, так как рассматриваем 5 минут):</w:t>
-        <w:br w:type="textWrapping"/>
-        <w:t xml:space="preserve">A0 = 70 / 300 = 0.2333 часо-занятий.</w:t>
+        <w:t xml:space="preserve">Переводим в Эрл (делим на 300, так как рассматриваем 5 минут):</w:t>
+        <w:br w:type="textWrapping"/>
+        <w:t xml:space="preserve">A0 = 70 / 300 = 0.2333 Эрл.</w:t>
       </w:r>
     </w:p>
     <w:p>
@@ -1059,9 +1085,9 @@
         <w:br w:type="textWrapping"/>
         <w:t xml:space="preserve">As = 7 * 7 = 49 секунд.</w:t>
         <w:br w:type="textWrapping"/>
-        <w:t xml:space="preserve">Переводим в часо-занятия:</w:t>
-        <w:br w:type="textWrapping"/>
-        <w:t xml:space="preserve">As = 49 / 300 = 0.1633 часо-занятий.</w:t>
+        <w:t xml:space="preserve">Переводим в Эрл:</w:t>
+        <w:br w:type="textWrapping"/>
+        <w:t xml:space="preserve">As = 49 / 300 = 0.1633 Эрл.</w:t>
       </w:r>
     </w:p>
     <w:p>
@@ -1105,7 +1131,7 @@
         </w:rPr>
         <w:t xml:space="preserve">Потерянная нагрузка рассчитывается как разница между поступающей и обслуженной нагрузкой:</w:t>
         <w:br w:type="textWrapping"/>
-        <w:t xml:space="preserve">AL = A0 - As = 0.2333 - 0.1633 = 0.0700 часо-занятий.</w:t>
+        <w:t xml:space="preserve">AL = A0 - As = 0.2333 - 0.1633 = 0.0700 Эрл.</w:t>
       </w:r>
     </w:p>
     <w:p>
